--- a/Documentação/PID_ Visão Comportamental/PID-Modulo de Acesso-v.2.docx
+++ b/Documentação/PID_ Visão Comportamental/PID-Modulo de Acesso-v.2.docx
@@ -111,6 +111,14 @@
                 <w:szCs w:val="24"/>
               </w:rPr>
             </w:pPr>
+            <w:r>
+              <w:rPr>
+                <w:rFonts w:ascii="Times New Roman" w:hAnsi="Times New Roman" w:cs="Times New Roman"/>
+                <w:sz w:val="24"/>
+                <w:szCs w:val="24"/>
+              </w:rPr>
+              <w:t>13/06/2025</w:t>
+            </w:r>
           </w:p>
         </w:tc>
       </w:tr>
@@ -564,16 +572,7 @@
                 <w:sz w:val="24"/>
                 <w:szCs w:val="24"/>
               </w:rPr>
-              <w:t>R</w:t>
-            </w:r>
-            <w:r>
-              <w:rPr>
-                <w:rFonts w:eastAsia="Times New Roman"/>
-                <w:color w:val="auto"/>
-                <w:sz w:val="24"/>
-                <w:szCs w:val="24"/>
-              </w:rPr>
-              <w:t>edefinir senha ou ativar usuário</w:t>
+              <w:t>Redefinir senha ou ativar usuário</w:t>
             </w:r>
           </w:p>
         </w:tc>
@@ -648,16 +647,7 @@
                 <w:sz w:val="24"/>
                 <w:szCs w:val="24"/>
               </w:rPr>
-              <w:t>Usuário (médico, paciente</w:t>
-            </w:r>
-            <w:r>
-              <w:rPr>
-                <w:rFonts w:eastAsia="Times New Roman"/>
-                <w:color w:val="auto"/>
-                <w:sz w:val="24"/>
-                <w:szCs w:val="24"/>
-              </w:rPr>
-              <w:t>)</w:t>
+              <w:t>Usuário (médico, paciente)</w:t>
             </w:r>
           </w:p>
         </w:tc>
@@ -732,7 +722,7 @@
                 <w:sz w:val="24"/>
                 <w:szCs w:val="24"/>
               </w:rPr>
-              <w:t>E-mail ou telefone válidos cadastrados.</w:t>
+              <w:t>CPF, e-mail ou telefone válidos</w:t>
             </w:r>
           </w:p>
         </w:tc>
@@ -945,24 +935,143 @@
                 <w:szCs w:val="24"/>
               </w:rPr>
             </w:pPr>
-            <w:r>
-              <w:rPr>
-                <w:rFonts w:eastAsia="Times New Roman"/>
-                <w:color w:val="auto"/>
-                <w:sz w:val="24"/>
-                <w:szCs w:val="24"/>
-              </w:rPr>
-              <w:t xml:space="preserve">2. </w:t>
-            </w:r>
-            <w:r>
-              <w:rPr>
-                <w:rFonts w:eastAsia="Times New Roman"/>
-                <w:color w:val="auto"/>
-                <w:sz w:val="24"/>
-                <w:szCs w:val="24"/>
-              </w:rPr>
-              <w:t>Verifica existência do usuário.</w:t>
-            </w:r>
+          </w:p>
+        </w:tc>
+      </w:tr>
+      <w:tr>
+        <w:tc>
+          <w:tcPr>
+            <w:tcW w:w="2381" w:type="dxa"/>
+            <w:tcBorders>
+              <w:top w:val="single" w:sz="4" w:space="0" w:color="000000"/>
+              <w:left w:val="single" w:sz="4" w:space="0" w:color="000000"/>
+              <w:bottom w:val="single" w:sz="4" w:space="0" w:color="000000"/>
+              <w:right w:val="single" w:sz="4" w:space="0" w:color="000000"/>
+            </w:tcBorders>
+          </w:tcPr>
+          <w:p>
+            <w:pPr>
+              <w:pStyle w:val="Normal2"/>
+              <w:rPr>
+                <w:color w:val="auto"/>
+                <w:sz w:val="24"/>
+                <w:szCs w:val="24"/>
+              </w:rPr>
+            </w:pPr>
+          </w:p>
+        </w:tc>
+        <w:tc>
+          <w:tcPr>
+            <w:tcW w:w="6641" w:type="dxa"/>
+            <w:tcBorders>
+              <w:top w:val="single" w:sz="4" w:space="0" w:color="000000"/>
+              <w:left w:val="single" w:sz="4" w:space="0" w:color="000000"/>
+              <w:bottom w:val="single" w:sz="4" w:space="0" w:color="000000"/>
+              <w:right w:val="single" w:sz="4" w:space="0" w:color="000000"/>
+            </w:tcBorders>
+          </w:tcPr>
+          <w:p>
+            <w:pPr>
+              <w:pStyle w:val="Normal2"/>
+              <w:rPr>
+                <w:rFonts w:eastAsia="Times New Roman"/>
+                <w:color w:val="auto"/>
+                <w:sz w:val="24"/>
+                <w:szCs w:val="24"/>
+              </w:rPr>
+            </w:pPr>
+            <w:r>
+              <w:rPr>
+                <w:rFonts w:eastAsia="Times New Roman"/>
+                <w:color w:val="auto"/>
+                <w:sz w:val="24"/>
+                <w:szCs w:val="24"/>
+              </w:rPr>
+              <w:t>2.</w:t>
+            </w:r>
+            <w:r>
+              <w:rPr>
+                <w:rFonts w:eastAsia="Times New Roman"/>
+                <w:color w:val="auto"/>
+                <w:sz w:val="24"/>
+                <w:szCs w:val="24"/>
+              </w:rPr>
+              <w:t xml:space="preserve"> Verifica existência do usuário.</w:t>
+            </w:r>
+          </w:p>
+        </w:tc>
+      </w:tr>
+      <w:tr>
+        <w:tc>
+          <w:tcPr>
+            <w:tcW w:w="2381" w:type="dxa"/>
+            <w:tcBorders>
+              <w:top w:val="single" w:sz="4" w:space="0" w:color="000000"/>
+              <w:left w:val="single" w:sz="4" w:space="0" w:color="000000"/>
+              <w:bottom w:val="single" w:sz="4" w:space="0" w:color="000000"/>
+              <w:right w:val="single" w:sz="4" w:space="0" w:color="000000"/>
+            </w:tcBorders>
+          </w:tcPr>
+          <w:p>
+            <w:pPr>
+              <w:pStyle w:val="Normal2"/>
+              <w:rPr>
+                <w:color w:val="auto"/>
+                <w:sz w:val="24"/>
+                <w:szCs w:val="24"/>
+              </w:rPr>
+            </w:pPr>
+          </w:p>
+        </w:tc>
+        <w:tc>
+          <w:tcPr>
+            <w:tcW w:w="6641" w:type="dxa"/>
+            <w:tcBorders>
+              <w:top w:val="single" w:sz="4" w:space="0" w:color="000000"/>
+              <w:left w:val="single" w:sz="4" w:space="0" w:color="000000"/>
+              <w:bottom w:val="single" w:sz="4" w:space="0" w:color="000000"/>
+              <w:right w:val="single" w:sz="4" w:space="0" w:color="000000"/>
+            </w:tcBorders>
+          </w:tcPr>
+          <w:p>
+            <w:pPr>
+              <w:pStyle w:val="Normal2"/>
+              <w:rPr>
+                <w:rFonts w:eastAsia="Times New Roman"/>
+                <w:color w:val="auto"/>
+                <w:sz w:val="24"/>
+                <w:szCs w:val="24"/>
+              </w:rPr>
+            </w:pPr>
+            <w:r>
+              <w:rPr>
+                <w:rFonts w:eastAsia="Times New Roman"/>
+                <w:color w:val="auto"/>
+                <w:sz w:val="24"/>
+                <w:szCs w:val="24"/>
+              </w:rPr>
+              <w:t xml:space="preserve">3. </w:t>
+            </w:r>
+            <w:r>
+              <w:rPr>
+                <w:rFonts w:eastAsia="Times New Roman"/>
+                <w:color w:val="auto"/>
+                <w:sz w:val="24"/>
+                <w:szCs w:val="24"/>
+              </w:rPr>
+              <w:t>Envia código de verificação por e-mail/SMS</w:t>
+            </w:r>
+          </w:p>
+          <w:p>
+            <w:pPr>
+              <w:pStyle w:val="Normal2"/>
+              <w:rPr>
+                <w:rFonts w:eastAsia="Times New Roman"/>
+                <w:color w:val="auto"/>
+                <w:sz w:val="24"/>
+                <w:szCs w:val="24"/>
+              </w:rPr>
+            </w:pPr>
           </w:p>
         </w:tc>
       </w:tr>
@@ -1063,7 +1172,16 @@
                 <w:sz w:val="24"/>
                 <w:szCs w:val="24"/>
               </w:rPr>
-              <w:t>4.Confirma</w:t>
+              <w:t>4.</w:t>
+            </w:r>
+            <w:r>
+              <w:rPr>
+                <w:rFonts w:eastAsia="Times New Roman"/>
+                <w:color w:val="auto"/>
+                <w:sz w:val="24"/>
+                <w:szCs w:val="24"/>
+              </w:rPr>
+              <w:t>Informa o código</w:t>
             </w:r>
           </w:p>
         </w:tc>
@@ -1108,6 +1226,14 @@
                 <w:szCs w:val="24"/>
               </w:rPr>
             </w:pPr>
+            <w:r>
+              <w:rPr>
+                <w:color w:val="auto"/>
+                <w:sz w:val="24"/>
+                <w:szCs w:val="24"/>
+              </w:rPr>
+              <w:t>5. Define nova senha</w:t>
+            </w:r>
           </w:p>
         </w:tc>
         <w:tc>
@@ -1128,37 +1254,107 @@
                 <w:szCs w:val="24"/>
               </w:rPr>
             </w:pPr>
-            <w:r>
-              <w:rPr>
-                <w:color w:val="auto"/>
-                <w:sz w:val="24"/>
-                <w:szCs w:val="24"/>
-              </w:rPr>
-              <w:t>5</w:t>
-            </w:r>
-            <w:r>
-              <w:rPr>
-                <w:color w:val="auto"/>
-                <w:sz w:val="24"/>
-                <w:szCs w:val="24"/>
-              </w:rPr>
-              <w:t>.</w:t>
-            </w:r>
-            <w:r>
-              <w:rPr>
-                <w:color w:val="auto"/>
-                <w:sz w:val="22"/>
-                <w:szCs w:val="22"/>
-              </w:rPr>
-              <w:t xml:space="preserve"> </w:t>
-            </w:r>
-            <w:r>
-              <w:rPr>
-                <w:color w:val="auto"/>
-                <w:sz w:val="24"/>
-                <w:szCs w:val="24"/>
-              </w:rPr>
-              <w:t>Exibe mensagem de confirmação.</w:t>
+          </w:p>
+        </w:tc>
+      </w:tr>
+      <w:tr>
+        <w:tc>
+          <w:tcPr>
+            <w:tcW w:w="2381" w:type="dxa"/>
+            <w:tcBorders>
+              <w:top w:val="single" w:sz="4" w:space="0" w:color="000000"/>
+              <w:left w:val="single" w:sz="4" w:space="0" w:color="000000"/>
+              <w:bottom w:val="single" w:sz="4" w:space="0" w:color="000000"/>
+              <w:right w:val="single" w:sz="4" w:space="0" w:color="000000"/>
+            </w:tcBorders>
+          </w:tcPr>
+          <w:p>
+            <w:pPr>
+              <w:pStyle w:val="Normal2"/>
+              <w:rPr>
+                <w:color w:val="auto"/>
+                <w:sz w:val="24"/>
+                <w:szCs w:val="24"/>
+              </w:rPr>
+            </w:pPr>
+          </w:p>
+        </w:tc>
+        <w:tc>
+          <w:tcPr>
+            <w:tcW w:w="6641" w:type="dxa"/>
+            <w:tcBorders>
+              <w:top w:val="single" w:sz="4" w:space="0" w:color="000000"/>
+              <w:left w:val="single" w:sz="4" w:space="0" w:color="000000"/>
+              <w:bottom w:val="single" w:sz="4" w:space="0" w:color="000000"/>
+              <w:right w:val="single" w:sz="4" w:space="0" w:color="000000"/>
+            </w:tcBorders>
+          </w:tcPr>
+          <w:p>
+            <w:pPr>
+              <w:rPr>
+                <w:color w:val="auto"/>
+                <w:sz w:val="24"/>
+                <w:szCs w:val="24"/>
+              </w:rPr>
+            </w:pPr>
+            <w:r>
+              <w:rPr>
+                <w:color w:val="auto"/>
+                <w:sz w:val="24"/>
+                <w:szCs w:val="24"/>
+              </w:rPr>
+              <w:t>6. Atualiza senha e ativa conta, se necessário.</w:t>
+            </w:r>
+          </w:p>
+        </w:tc>
+      </w:tr>
+      <w:tr>
+        <w:tc>
+          <w:tcPr>
+            <w:tcW w:w="2381" w:type="dxa"/>
+            <w:tcBorders>
+              <w:top w:val="single" w:sz="4" w:space="0" w:color="000000"/>
+              <w:left w:val="single" w:sz="4" w:space="0" w:color="000000"/>
+              <w:bottom w:val="single" w:sz="4" w:space="0" w:color="000000"/>
+              <w:right w:val="single" w:sz="4" w:space="0" w:color="000000"/>
+            </w:tcBorders>
+          </w:tcPr>
+          <w:p>
+            <w:pPr>
+              <w:pStyle w:val="Normal2"/>
+              <w:rPr>
+                <w:color w:val="auto"/>
+                <w:sz w:val="24"/>
+                <w:szCs w:val="24"/>
+              </w:rPr>
+            </w:pPr>
+          </w:p>
+        </w:tc>
+        <w:tc>
+          <w:tcPr>
+            <w:tcW w:w="6641" w:type="dxa"/>
+            <w:tcBorders>
+              <w:top w:val="single" w:sz="4" w:space="0" w:color="000000"/>
+              <w:left w:val="single" w:sz="4" w:space="0" w:color="000000"/>
+              <w:bottom w:val="single" w:sz="4" w:space="0" w:color="000000"/>
+              <w:right w:val="single" w:sz="4" w:space="0" w:color="000000"/>
+            </w:tcBorders>
+          </w:tcPr>
+          <w:p>
+            <w:pPr>
+              <w:rPr>
+                <w:color w:val="auto"/>
+                <w:sz w:val="24"/>
+                <w:szCs w:val="24"/>
+              </w:rPr>
+            </w:pPr>
+            <w:r>
+              <w:rPr>
+                <w:color w:val="auto"/>
+                <w:sz w:val="24"/>
+                <w:szCs w:val="24"/>
+              </w:rPr>
+              <w:t>7. Exibe confirmação.</w:t>
             </w:r>
           </w:p>
         </w:tc>
@@ -1322,21 +1518,7 @@
           <w:sz w:val="24"/>
           <w:szCs w:val="24"/>
         </w:rPr>
-        <w:t xml:space="preserve">Retorna </w:t>
-      </w:r>
-      <w:r>
-        <w:rPr>
-          <w:sz w:val="24"/>
-          <w:szCs w:val="24"/>
-        </w:rPr>
-        <w:t>a página</w:t>
-      </w:r>
-      <w:r>
-        <w:rPr>
-          <w:sz w:val="24"/>
-          <w:szCs w:val="24"/>
-        </w:rPr>
-        <w:t xml:space="preserve"> de cadastro.</w:t>
+        <w:t>Retorna a página de cadastro.</w:t>
       </w:r>
     </w:p>
     <w:sectPr>
